--- a/SW2_Project/Phase3/Documents/CS352-SE2017-Daily scrum meeting 2.docx
+++ b/SW2_Project/Phase3/Documents/CS352-SE2017-Daily scrum meeting 2.docx
@@ -297,7 +297,6 @@
           <w:lang w:bidi="ar-EG"/>
         </w:rPr>
       </w:pPr>
-      <w:proofErr w:type="spellStart"/>
       <w:r>
         <w:rPr>
           <w:b/>
@@ -306,31 +305,8 @@
           <w:szCs w:val="34"/>
           <w:lang w:bidi="ar-EG"/>
         </w:rPr>
-        <w:t>Dr</w:t>
-      </w:r>
-      <w:proofErr w:type="spellEnd"/>
-      <w:r>
-        <w:rPr>
-          <w:b/>
-          <w:bCs/>
-          <w:sz w:val="34"/>
-          <w:szCs w:val="34"/>
-          <w:lang w:bidi="ar-EG"/>
-        </w:rPr>
-        <w:t xml:space="preserve"> Amr </w:t>
-      </w:r>
-      <w:proofErr w:type="spellStart"/>
-      <w:r>
-        <w:rPr>
-          <w:b/>
-          <w:bCs/>
-          <w:sz w:val="34"/>
-          <w:szCs w:val="34"/>
-          <w:lang w:bidi="ar-EG"/>
-        </w:rPr>
-        <w:t>Kamel</w:t>
-      </w:r>
-      <w:proofErr w:type="spellEnd"/>
+        <w:t>Dr Amr Kamel</w:t>
+      </w:r>
       <w:r>
         <w:rPr>
           <w:b/>
@@ -394,7 +370,6 @@
           <w:lang w:bidi="ar-EG"/>
         </w:rPr>
       </w:pPr>
-      <w:proofErr w:type="spellStart"/>
       <w:r>
         <w:rPr>
           <w:b/>
@@ -403,9 +378,8 @@
           <w:szCs w:val="30"/>
           <w:lang w:bidi="ar-EG"/>
         </w:rPr>
-        <w:t>Dr</w:t>
-      </w:r>
-      <w:proofErr w:type="spellEnd"/>
+        <w:t>Dr Khadiga Mohamed</w:t>
+      </w:r>
       <w:r>
         <w:rPr>
           <w:b/>
@@ -414,9 +388,8 @@
           <w:szCs w:val="30"/>
           <w:lang w:bidi="ar-EG"/>
         </w:rPr>
-        <w:t xml:space="preserve"> </w:t>
-      </w:r>
-      <w:proofErr w:type="spellStart"/>
+        <w:tab/>
+      </w:r>
       <w:r>
         <w:rPr>
           <w:b/>
@@ -425,9 +398,8 @@
           <w:szCs w:val="30"/>
           <w:lang w:bidi="ar-EG"/>
         </w:rPr>
-        <w:t>Khadiga</w:t>
-      </w:r>
-      <w:proofErr w:type="spellEnd"/>
+        <w:tab/>
+      </w:r>
       <w:r>
         <w:rPr>
           <w:b/>
@@ -436,36 +408,6 @@
           <w:szCs w:val="30"/>
           <w:lang w:bidi="ar-EG"/>
         </w:rPr>
-        <w:t xml:space="preserve"> Mohamed</w:t>
-      </w:r>
-      <w:r>
-        <w:rPr>
-          <w:b/>
-          <w:bCs/>
-          <w:sz w:val="30"/>
-          <w:szCs w:val="30"/>
-          <w:lang w:bidi="ar-EG"/>
-        </w:rPr>
-        <w:tab/>
-      </w:r>
-      <w:r>
-        <w:rPr>
-          <w:b/>
-          <w:bCs/>
-          <w:sz w:val="30"/>
-          <w:szCs w:val="30"/>
-          <w:lang w:bidi="ar-EG"/>
-        </w:rPr>
-        <w:tab/>
-      </w:r>
-      <w:r>
-        <w:rPr>
-          <w:b/>
-          <w:bCs/>
-          <w:sz w:val="30"/>
-          <w:szCs w:val="30"/>
-          <w:lang w:bidi="ar-EG"/>
-        </w:rPr>
         <w:tab/>
         <w:t>kelbedweihy@fci-cu.edu.eg</w:t>
       </w:r>
@@ -492,45 +434,8 @@
           <w:szCs w:val="32"/>
           <w:lang w:bidi="ar-EG"/>
         </w:rPr>
-        <w:t xml:space="preserve">TA: </w:t>
-      </w:r>
-      <w:proofErr w:type="spellStart"/>
-      <w:r>
-        <w:rPr>
-          <w:b/>
-          <w:bCs/>
-          <w:color w:val="FF0000"/>
-          <w:sz w:val="32"/>
-          <w:szCs w:val="32"/>
-          <w:lang w:bidi="ar-EG"/>
-        </w:rPr>
-        <w:t>Ragia</w:t>
-      </w:r>
-      <w:proofErr w:type="spellEnd"/>
-      <w:r>
-        <w:rPr>
-          <w:b/>
-          <w:bCs/>
-          <w:color w:val="FF0000"/>
-          <w:sz w:val="32"/>
-          <w:szCs w:val="32"/>
-          <w:lang w:bidi="ar-EG"/>
-        </w:rPr>
-        <w:t xml:space="preserve"> Mohamed </w:t>
-      </w:r>
-      <w:proofErr w:type="spellStart"/>
-      <w:r>
-        <w:rPr>
-          <w:b/>
-          <w:bCs/>
-          <w:color w:val="FF0000"/>
-          <w:sz w:val="32"/>
-          <w:szCs w:val="32"/>
-          <w:lang w:bidi="ar-EG"/>
-        </w:rPr>
-        <w:t>Aboulfadl</w:t>
-      </w:r>
-      <w:proofErr w:type="spellEnd"/>
+        <w:t>TA: Ragia Mohamed Aboulfadl</w:t>
+      </w:r>
     </w:p>
     <w:p>
       <w:pPr>
@@ -565,29 +470,7 @@
           <w:szCs w:val="32"/>
           <w:lang w:bidi="ar-EG"/>
         </w:rPr>
-        <w:t xml:space="preserve">TAs:  </w:t>
-      </w:r>
-      <w:proofErr w:type="spellStart"/>
-      <w:r>
-        <w:rPr>
-          <w:b/>
-          <w:bCs/>
-          <w:sz w:val="32"/>
-          <w:szCs w:val="32"/>
-          <w:lang w:bidi="ar-EG"/>
-        </w:rPr>
-        <w:t>Eng</w:t>
-      </w:r>
-      <w:proofErr w:type="spellEnd"/>
-      <w:r>
-        <w:rPr>
-          <w:b/>
-          <w:bCs/>
-          <w:sz w:val="32"/>
-          <w:szCs w:val="32"/>
-          <w:lang w:bidi="ar-EG"/>
-        </w:rPr>
-        <w:t xml:space="preserve"> Mohamed Samir</w:t>
+        <w:t>TAs:  Eng Mohamed Samir</w:t>
       </w:r>
       <w:r>
         <w:rPr>
@@ -633,40 +516,16 @@
           <w:lang w:bidi="ar-EG"/>
         </w:rPr>
       </w:pPr>
-      <w:proofErr w:type="spellStart"/>
-      <w:r>
-        <w:rPr>
-          <w:b/>
-          <w:bCs/>
-          <w:sz w:val="32"/>
-          <w:szCs w:val="32"/>
-          <w:lang w:bidi="ar-EG"/>
-        </w:rPr>
-        <w:t>Eng</w:t>
-      </w:r>
-      <w:proofErr w:type="spellEnd"/>
-      <w:r>
-        <w:rPr>
-          <w:b/>
-          <w:bCs/>
-          <w:sz w:val="32"/>
-          <w:szCs w:val="32"/>
-          <w:lang w:bidi="ar-EG"/>
-        </w:rPr>
-        <w:t xml:space="preserve"> Omar Khaled Ali </w:t>
-      </w:r>
-      <w:proofErr w:type="spellStart"/>
-      <w:r>
-        <w:rPr>
-          <w:b/>
-          <w:bCs/>
-          <w:sz w:val="32"/>
-          <w:szCs w:val="32"/>
-          <w:lang w:bidi="ar-EG"/>
-        </w:rPr>
-        <w:t>Ragab</w:t>
-      </w:r>
-      <w:proofErr w:type="spellEnd"/>
+      <w:r>
+        <w:rPr>
+          <w:b/>
+          <w:bCs/>
+          <w:sz w:val="32"/>
+          <w:szCs w:val="32"/>
+          <w:lang w:bidi="ar-EG"/>
+        </w:rPr>
+        <w:t>Eng Omar Khaled Ali Ragab</w:t>
+      </w:r>
       <w:r>
         <w:rPr>
           <w:b/>
@@ -691,49 +550,15 @@
           <w:lang w:bidi="ar-EG"/>
         </w:rPr>
       </w:pPr>
-      <w:proofErr w:type="spellStart"/>
-      <w:r>
-        <w:rPr>
-          <w:b/>
-          <w:bCs/>
-          <w:sz w:val="32"/>
-          <w:szCs w:val="32"/>
-          <w:lang w:bidi="ar-EG"/>
-        </w:rPr>
-        <w:t>Eng</w:t>
-      </w:r>
-      <w:proofErr w:type="spellEnd"/>
-      <w:r>
-        <w:rPr>
-          <w:b/>
-          <w:bCs/>
-          <w:sz w:val="32"/>
-          <w:szCs w:val="32"/>
-          <w:lang w:bidi="ar-EG"/>
-        </w:rPr>
-        <w:t xml:space="preserve"> </w:t>
-      </w:r>
-      <w:proofErr w:type="spellStart"/>
-      <w:r>
-        <w:rPr>
-          <w:b/>
-          <w:bCs/>
-          <w:sz w:val="32"/>
-          <w:szCs w:val="32"/>
-          <w:lang w:bidi="ar-EG"/>
-        </w:rPr>
-        <w:t>Ragia</w:t>
-      </w:r>
-      <w:proofErr w:type="spellEnd"/>
-      <w:r>
-        <w:rPr>
-          <w:b/>
-          <w:bCs/>
-          <w:sz w:val="32"/>
-          <w:szCs w:val="32"/>
-          <w:lang w:bidi="ar-EG"/>
-        </w:rPr>
-        <w:t xml:space="preserve"> Mohamed </w:t>
+      <w:r>
+        <w:rPr>
+          <w:b/>
+          <w:bCs/>
+          <w:sz w:val="32"/>
+          <w:szCs w:val="32"/>
+          <w:lang w:bidi="ar-EG"/>
+        </w:rPr>
+        <w:t xml:space="preserve">Eng Ragia Mohamed </w:t>
       </w:r>
       <w:r>
         <w:rPr>
@@ -779,62 +604,16 @@
           <w:lang w:bidi="ar-EG"/>
         </w:rPr>
       </w:pPr>
-      <w:proofErr w:type="spellStart"/>
-      <w:r>
-        <w:rPr>
-          <w:b/>
-          <w:bCs/>
-          <w:sz w:val="32"/>
-          <w:szCs w:val="32"/>
-          <w:lang w:bidi="ar-EG"/>
-        </w:rPr>
-        <w:t>Eng</w:t>
-      </w:r>
-      <w:proofErr w:type="spellEnd"/>
-      <w:r>
-        <w:rPr>
-          <w:b/>
-          <w:bCs/>
-          <w:sz w:val="32"/>
-          <w:szCs w:val="32"/>
-          <w:lang w:bidi="ar-EG"/>
-        </w:rPr>
-        <w:t xml:space="preserve"> </w:t>
-      </w:r>
-      <w:proofErr w:type="spellStart"/>
-      <w:r>
-        <w:rPr>
-          <w:b/>
-          <w:bCs/>
-          <w:sz w:val="32"/>
-          <w:szCs w:val="32"/>
-          <w:lang w:bidi="ar-EG"/>
-        </w:rPr>
-        <w:t>Ebtehal</w:t>
-      </w:r>
-      <w:proofErr w:type="spellEnd"/>
-      <w:r>
-        <w:rPr>
-          <w:b/>
-          <w:bCs/>
-          <w:sz w:val="32"/>
-          <w:szCs w:val="32"/>
-          <w:lang w:bidi="ar-EG"/>
-        </w:rPr>
-        <w:t xml:space="preserve"> </w:t>
-      </w:r>
-      <w:proofErr w:type="spellStart"/>
-      <w:r>
-        <w:rPr>
-          <w:b/>
-          <w:bCs/>
-          <w:sz w:val="32"/>
-          <w:szCs w:val="32"/>
-          <w:lang w:bidi="ar-EG"/>
-        </w:rPr>
-        <w:t>yahia</w:t>
-      </w:r>
-      <w:proofErr w:type="spellEnd"/>
+      <w:r>
+        <w:rPr>
+          <w:b/>
+          <w:bCs/>
+          <w:sz w:val="32"/>
+          <w:szCs w:val="32"/>
+          <w:lang w:bidi="ar-EG"/>
+        </w:rPr>
+        <w:t>Eng Ebtehal yahia</w:t>
+      </w:r>
       <w:r>
         <w:rPr>
           <w:b/>
@@ -879,27 +658,15 @@
           <w:lang w:bidi="ar-EG"/>
         </w:rPr>
       </w:pPr>
-      <w:proofErr w:type="spellStart"/>
-      <w:r>
-        <w:rPr>
-          <w:b/>
-          <w:bCs/>
-          <w:sz w:val="32"/>
-          <w:szCs w:val="32"/>
-          <w:lang w:bidi="ar-EG"/>
-        </w:rPr>
-        <w:t>Eng</w:t>
-      </w:r>
-      <w:proofErr w:type="spellEnd"/>
-      <w:r>
-        <w:rPr>
-          <w:b/>
-          <w:bCs/>
-          <w:sz w:val="32"/>
-          <w:szCs w:val="32"/>
-          <w:lang w:bidi="ar-EG"/>
-        </w:rPr>
-        <w:t xml:space="preserve"> Ahmed Emad</w:t>
+      <w:r>
+        <w:rPr>
+          <w:b/>
+          <w:bCs/>
+          <w:sz w:val="32"/>
+          <w:szCs w:val="32"/>
+          <w:lang w:bidi="ar-EG"/>
+        </w:rPr>
+        <w:t>Eng Ahmed Emad</w:t>
       </w:r>
       <w:r>
         <w:rPr>
@@ -943,27 +710,15 @@
           <w:szCs w:val="24"/>
         </w:rPr>
       </w:pPr>
-      <w:proofErr w:type="spellStart"/>
-      <w:r>
-        <w:rPr>
-          <w:b/>
-          <w:bCs/>
-          <w:sz w:val="32"/>
-          <w:szCs w:val="32"/>
-          <w:lang w:bidi="ar-EG"/>
-        </w:rPr>
-        <w:t>Eng</w:t>
-      </w:r>
-      <w:proofErr w:type="spellEnd"/>
-      <w:r>
-        <w:rPr>
-          <w:b/>
-          <w:bCs/>
-          <w:sz w:val="32"/>
-          <w:szCs w:val="32"/>
-          <w:lang w:bidi="ar-EG"/>
-        </w:rPr>
-        <w:t xml:space="preserve"> Amr Tarek</w:t>
+      <w:r>
+        <w:rPr>
+          <w:b/>
+          <w:bCs/>
+          <w:sz w:val="32"/>
+          <w:szCs w:val="32"/>
+          <w:lang w:bidi="ar-EG"/>
+        </w:rPr>
+        <w:t>Eng Amr Tarek</w:t>
       </w:r>
       <w:r>
         <w:rPr>
@@ -1073,28 +828,7 @@
           <w:lang w:bidi="ar-EG"/>
         </w:rPr>
         <w:tab/>
-      </w:r>
-      <w:proofErr w:type="spellStart"/>
-      <w:r>
-        <w:rPr>
-          <w:b/>
-          <w:bCs/>
-          <w:sz w:val="32"/>
-          <w:szCs w:val="32"/>
-          <w:lang w:bidi="ar-EG"/>
-        </w:rPr>
-        <w:t>Eng</w:t>
-      </w:r>
-      <w:proofErr w:type="spellEnd"/>
-      <w:r>
-        <w:rPr>
-          <w:b/>
-          <w:bCs/>
-          <w:sz w:val="32"/>
-          <w:szCs w:val="32"/>
-          <w:lang w:bidi="ar-EG"/>
-        </w:rPr>
-        <w:t xml:space="preserve"> Mohamed Samir</w:t>
+        <w:t>Eng Mohamed Samir</w:t>
       </w:r>
       <w:r>
         <w:rPr>
@@ -1145,41 +879,8 @@
           <w:lang w:bidi="ar-EG"/>
         </w:rPr>
         <w:cr/>
-      </w:r>
-      <w:proofErr w:type="spellStart"/>
-      <w:r>
-        <w:rPr>
-          <w:b/>
-          <w:bCs/>
-          <w:sz w:val="32"/>
-          <w:szCs w:val="32"/>
-          <w:lang w:bidi="ar-EG"/>
-        </w:rPr>
-        <w:t>Eng</w:t>
-      </w:r>
-      <w:proofErr w:type="spellEnd"/>
-      <w:r>
-        <w:rPr>
-          <w:b/>
-          <w:bCs/>
-          <w:sz w:val="32"/>
-          <w:szCs w:val="32"/>
-          <w:lang w:bidi="ar-EG"/>
-        </w:rPr>
-        <w:t xml:space="preserve"> Omar Khaled Ali </w:t>
-      </w:r>
-      <w:proofErr w:type="spellStart"/>
-      <w:r>
-        <w:rPr>
-          <w:b/>
-          <w:bCs/>
-          <w:sz w:val="32"/>
-          <w:szCs w:val="32"/>
-          <w:lang w:bidi="ar-EG"/>
-        </w:rPr>
-        <w:t>Ragab</w:t>
-      </w:r>
-      <w:proofErr w:type="spellEnd"/>
+        <w:t>Eng Omar Khaled Ali Ragab</w:t>
+      </w:r>
       <w:r>
         <w:rPr>
           <w:b/>
@@ -1201,49 +902,25 @@
         </w:rPr>
         <w:cr/>
       </w:r>
-      <w:proofErr w:type="spellStart"/>
-      <w:r>
-        <w:rPr>
-          <w:b/>
-          <w:bCs/>
-          <w:sz w:val="32"/>
-          <w:szCs w:val="32"/>
-          <w:lang w:bidi="ar-EG"/>
-        </w:rPr>
-        <w:t>Eng</w:t>
-      </w:r>
-      <w:proofErr w:type="spellEnd"/>
-      <w:r>
-        <w:rPr>
-          <w:b/>
-          <w:bCs/>
-          <w:sz w:val="32"/>
-          <w:szCs w:val="32"/>
-          <w:lang w:bidi="ar-EG"/>
-        </w:rPr>
-        <w:t xml:space="preserve"> </w:t>
-      </w:r>
-      <w:proofErr w:type="spellStart"/>
-      <w:r>
-        <w:rPr>
-          <w:b/>
-          <w:bCs/>
-          <w:sz w:val="32"/>
-          <w:szCs w:val="32"/>
-          <w:lang w:bidi="ar-EG"/>
-        </w:rPr>
-        <w:t>Ragia</w:t>
-      </w:r>
-      <w:proofErr w:type="spellEnd"/>
-      <w:r>
-        <w:rPr>
-          <w:b/>
-          <w:bCs/>
-          <w:sz w:val="32"/>
-          <w:szCs w:val="32"/>
-          <w:lang w:bidi="ar-EG"/>
-        </w:rPr>
-        <w:t xml:space="preserve"> Mohamed </w:t>
+      <w:r>
+        <w:rPr>
+          <w:b/>
+          <w:bCs/>
+          <w:sz w:val="32"/>
+          <w:szCs w:val="32"/>
+          <w:lang w:bidi="ar-EG"/>
+        </w:rPr>
+        <w:t xml:space="preserve">Eng </w:t>
+      </w:r>
+      <w:r>
+        <w:rPr>
+          <w:b/>
+          <w:bCs/>
+          <w:sz w:val="32"/>
+          <w:szCs w:val="32"/>
+          <w:lang w:bidi="ar-EG"/>
+        </w:rPr>
+        <w:t xml:space="preserve">Ragia Mohamed </w:t>
       </w:r>
       <w:r>
         <w:rPr>
@@ -1298,63 +975,8 @@
           <w:lang w:bidi="ar-EG"/>
         </w:rPr>
         <w:tab/>
-      </w:r>
-      <w:proofErr w:type="spellStart"/>
-      <w:r>
-        <w:rPr>
-          <w:b/>
-          <w:bCs/>
-          <w:sz w:val="32"/>
-          <w:szCs w:val="32"/>
-          <w:lang w:bidi="ar-EG"/>
-        </w:rPr>
-        <w:t>Eng</w:t>
-      </w:r>
-      <w:proofErr w:type="spellEnd"/>
-      <w:r>
-        <w:rPr>
-          <w:b/>
-          <w:bCs/>
-          <w:sz w:val="32"/>
-          <w:szCs w:val="32"/>
-          <w:lang w:bidi="ar-EG"/>
-        </w:rPr>
-        <w:t xml:space="preserve"> </w:t>
-      </w:r>
-      <w:proofErr w:type="spellStart"/>
-      <w:r>
-        <w:rPr>
-          <w:b/>
-          <w:bCs/>
-          <w:sz w:val="32"/>
-          <w:szCs w:val="32"/>
-          <w:lang w:bidi="ar-EG"/>
-        </w:rPr>
-        <w:t>Ebtehal</w:t>
-      </w:r>
-      <w:proofErr w:type="spellEnd"/>
-      <w:r>
-        <w:rPr>
-          <w:b/>
-          <w:bCs/>
-          <w:sz w:val="32"/>
-          <w:szCs w:val="32"/>
-          <w:lang w:bidi="ar-EG"/>
-        </w:rPr>
-        <w:t xml:space="preserve"> </w:t>
-      </w:r>
-      <w:proofErr w:type="spellStart"/>
-      <w:r>
-        <w:rPr>
-          <w:b/>
-          <w:bCs/>
-          <w:sz w:val="32"/>
-          <w:szCs w:val="32"/>
-          <w:lang w:bidi="ar-EG"/>
-        </w:rPr>
-        <w:t>yahia</w:t>
-      </w:r>
-      <w:proofErr w:type="spellEnd"/>
+        <w:t>Eng Ebtehal yahia</w:t>
+      </w:r>
       <w:r>
         <w:rPr>
           <w:b/>
@@ -1417,28 +1039,7 @@
           <w:lang w:bidi="ar-EG"/>
         </w:rPr>
         <w:tab/>
-      </w:r>
-      <w:proofErr w:type="spellStart"/>
-      <w:r>
-        <w:rPr>
-          <w:b/>
-          <w:bCs/>
-          <w:sz w:val="32"/>
-          <w:szCs w:val="32"/>
-          <w:lang w:bidi="ar-EG"/>
-        </w:rPr>
-        <w:t>Eng</w:t>
-      </w:r>
-      <w:proofErr w:type="spellEnd"/>
-      <w:r>
-        <w:rPr>
-          <w:b/>
-          <w:bCs/>
-          <w:sz w:val="32"/>
-          <w:szCs w:val="32"/>
-          <w:lang w:bidi="ar-EG"/>
-        </w:rPr>
-        <w:t xml:space="preserve"> Ahmed Emad</w:t>
+        <w:t>Eng Ahmed Emad</w:t>
       </w:r>
       <w:r>
         <w:rPr>
@@ -1502,28 +1103,7 @@
           <w:lang w:bidi="ar-EG"/>
         </w:rPr>
         <w:tab/>
-      </w:r>
-      <w:proofErr w:type="spellStart"/>
-      <w:r>
-        <w:rPr>
-          <w:b/>
-          <w:bCs/>
-          <w:sz w:val="32"/>
-          <w:szCs w:val="32"/>
-          <w:lang w:bidi="ar-EG"/>
-        </w:rPr>
-        <w:t>Eng</w:t>
-      </w:r>
-      <w:proofErr w:type="spellEnd"/>
-      <w:r>
-        <w:rPr>
-          <w:b/>
-          <w:bCs/>
-          <w:sz w:val="32"/>
-          <w:szCs w:val="32"/>
-          <w:lang w:bidi="ar-EG"/>
-        </w:rPr>
-        <w:t xml:space="preserve"> Amr Tarek</w:t>
+        <w:t>Eng Amr Tarek</w:t>
       </w:r>
       <w:r>
         <w:rPr>
@@ -1786,13 +1366,8 @@
           </w:tcPr>
           <w:p>
             <w:r>
-              <w:t xml:space="preserve">Khaled </w:t>
+              <w:t>Khaled Taher</w:t>
             </w:r>
-            <w:proofErr w:type="spellStart"/>
-            <w:r>
-              <w:t>Taher</w:t>
-            </w:r>
-            <w:proofErr w:type="spellEnd"/>
           </w:p>
         </w:tc>
         <w:tc>
@@ -2212,8 +1787,21 @@
         </w:numPr>
       </w:pPr>
       <w:r>
-        <w:t xml:space="preserve">We chose MVC architecture </w:t>
-      </w:r>
+        <w:t>Copy Game function</w:t>
+      </w:r>
+      <w:r>
+        <w:t xml:space="preserve"> </w:t>
+      </w:r>
+    </w:p>
+    <w:p>
+      <w:pPr>
+        <w:pStyle w:val="Heading1"/>
+      </w:pPr>
+      <w:bookmarkStart w:id="3" w:name="_Toc413611718"/>
+      <w:r>
+        <w:t>What will be done today</w:t>
+      </w:r>
+      <w:bookmarkEnd w:id="3"/>
     </w:p>
     <w:p>
       <w:pPr>
@@ -2222,9 +1810,19 @@
           <w:ilvl w:val="0"/>
           <w:numId w:val="5"/>
         </w:numPr>
-      </w:pPr>
-      <w:r>
-        <w:t xml:space="preserve">We chose Thymeleaf as out template engine   </w:t>
+        <w:rPr>
+          <w:b/>
+          <w:bCs/>
+          <w:color w:val="000000" w:themeColor="text1"/>
+          <w:lang w:bidi="ar-EG"/>
+        </w:rPr>
+      </w:pPr>
+      <w:r>
+        <w:rPr>
+          <w:color w:val="000000" w:themeColor="text1"/>
+          <w:lang w:bidi="ar-EG"/>
+        </w:rPr>
+        <w:t>Comment functionality</w:t>
       </w:r>
     </w:p>
     <w:p>
@@ -2234,80 +1832,35 @@
           <w:ilvl w:val="0"/>
           <w:numId w:val="5"/>
         </w:numPr>
-      </w:pPr>
-      <w:r>
-        <w:t>We finished spring boot tutorial</w:t>
-      </w:r>
+        <w:rPr>
+          <w:b/>
+          <w:bCs/>
+          <w:color w:val="000000" w:themeColor="text1"/>
+          <w:lang w:bidi="ar-EG"/>
+        </w:rPr>
+      </w:pPr>
+      <w:bookmarkStart w:id="4" w:name="_Toc413611719"/>
+      <w:r>
+        <w:rPr>
+          <w:color w:val="000000" w:themeColor="text1"/>
+          <w:lang w:bidi="ar-EG"/>
+        </w:rPr>
+        <w:t>Edit</w:t>
+      </w:r>
+      <w:r>
+        <w:rPr>
+          <w:color w:val="000000" w:themeColor="text1"/>
+          <w:lang w:bidi="ar-EG"/>
+        </w:rPr>
+        <w:t xml:space="preserve"> functionality</w:t>
+      </w:r>
+      <w:bookmarkStart w:id="5" w:name="_GoBack"/>
+      <w:bookmarkEnd w:id="5"/>
     </w:p>
     <w:p>
       <w:pPr>
         <w:pStyle w:val="Heading1"/>
       </w:pPr>
-      <w:bookmarkStart w:id="3" w:name="_Toc413611718"/>
-      <w:r>
-        <w:t>What will be done today</w:t>
-      </w:r>
-      <w:bookmarkEnd w:id="3"/>
-    </w:p>
-    <w:p>
-      <w:pPr>
-        <w:pStyle w:val="ListParagraph"/>
-        <w:numPr>
-          <w:ilvl w:val="0"/>
-          <w:numId w:val="5"/>
-        </w:numPr>
-        <w:rPr>
-          <w:b/>
-          <w:bCs/>
-          <w:color w:val="000000" w:themeColor="text1"/>
-          <w:lang w:bidi="ar-EG"/>
-        </w:rPr>
-      </w:pPr>
-      <w:r>
-        <w:rPr>
-          <w:color w:val="000000" w:themeColor="text1"/>
-          <w:lang w:bidi="ar-EG"/>
-        </w:rPr>
-        <w:t>Begin Watching spring MVC tutorial</w:t>
-      </w:r>
-    </w:p>
-    <w:p>
-      <w:pPr>
-        <w:pStyle w:val="ListParagraph"/>
-        <w:numPr>
-          <w:ilvl w:val="0"/>
-          <w:numId w:val="5"/>
-        </w:numPr>
-        <w:rPr>
-          <w:b/>
-          <w:bCs/>
-          <w:color w:val="000000" w:themeColor="text1"/>
-          <w:lang w:bidi="ar-EG"/>
-        </w:rPr>
-      </w:pPr>
-      <w:r>
-        <w:rPr>
-          <w:color w:val="000000" w:themeColor="text1"/>
-          <w:lang w:bidi="ar-EG"/>
-        </w:rPr>
-        <w:t xml:space="preserve">Read </w:t>
-      </w:r>
-      <w:r>
-        <w:t>Thymeleaf</w:t>
-      </w:r>
-      <w:r>
-        <w:rPr>
-          <w:color w:val="000000" w:themeColor="text1"/>
-          <w:lang w:bidi="ar-EG"/>
-        </w:rPr>
-        <w:t xml:space="preserve"> documentation </w:t>
-      </w:r>
-    </w:p>
-    <w:p>
-      <w:pPr>
-        <w:pStyle w:val="Heading1"/>
-      </w:pPr>
-      <w:bookmarkStart w:id="4" w:name="_Toc413611719"/>
       <w:r>
         <w:t>Current obstacles</w:t>
       </w:r>
@@ -2322,7 +1875,7 @@
         </w:numPr>
       </w:pPr>
       <w:r>
-        <w:t>A lot of errors in starting spring boot application</w:t>
+        <w:t>Some errors in Spring JPA</w:t>
       </w:r>
     </w:p>
     <w:p>
@@ -2330,8 +1883,6 @@
         <w:pStyle w:val="ListParagraph"/>
         <w:ind w:left="1440"/>
       </w:pPr>
-      <w:bookmarkStart w:id="5" w:name="_GoBack"/>
-      <w:bookmarkEnd w:id="5"/>
     </w:p>
     <w:sectPr>
       <w:headerReference w:type="default" r:id="rId11"/>
@@ -2500,7 +2051,7 @@
               <w:rPr>
                 <w:noProof/>
               </w:rPr>
-              <w:t>3</w:t>
+              <w:t>2</w:t>
             </w:r>
             <w:r>
               <w:rPr>
@@ -2562,21 +2113,8 @@
         <w:sz w:val="23"/>
         <w:szCs w:val="23"/>
       </w:rPr>
-      <w:t xml:space="preserve">Dr. Amr </w:t>
+      <w:t>Dr. Amr Kamel</w:t>
     </w:r>
-    <w:proofErr w:type="spellStart"/>
-    <w:r>
-      <w:rPr>
-        <w:rFonts w:ascii="Calibri" w:hAnsi="Calibri" w:cs="Calibri"/>
-        <w:b/>
-        <w:bCs/>
-        <w:color w:val="000000"/>
-        <w:sz w:val="23"/>
-        <w:szCs w:val="23"/>
-      </w:rPr>
-      <w:t>Kamel</w:t>
-    </w:r>
-    <w:proofErr w:type="spellEnd"/>
   </w:p>
   <w:p>
     <w:pPr>
@@ -2759,29 +2297,7 @@
         <w:szCs w:val="40"/>
         <w:highlight w:val="black"/>
       </w:rPr>
-      <w:t xml:space="preserve">Team Name, </w:t>
-    </w:r>
-    <w:proofErr w:type="spellStart"/>
-    <w:r>
-      <w:rPr>
-        <w:rFonts w:asciiTheme="majorHAnsi" w:hAnsiTheme="majorHAnsi"/>
-        <w:color w:val="FF0000"/>
-        <w:sz w:val="40"/>
-        <w:szCs w:val="40"/>
-        <w:highlight w:val="black"/>
-      </w:rPr>
-      <w:t>Proj</w:t>
-    </w:r>
-    <w:proofErr w:type="spellEnd"/>
-    <w:r>
-      <w:rPr>
-        <w:rFonts w:asciiTheme="majorHAnsi" w:hAnsiTheme="majorHAnsi"/>
-        <w:color w:val="FF0000"/>
-        <w:sz w:val="40"/>
-        <w:szCs w:val="40"/>
-        <w:highlight w:val="black"/>
-      </w:rPr>
-      <w:t xml:space="preserve"> Name</w:t>
+      <w:t>Team Name, Proj Name</w:t>
     </w:r>
   </w:p>
   <w:p>
@@ -5688,7 +5204,7 @@
 </file>
 
 <file path=customXml/itemProps1.xml><?xml version="1.0" encoding="utf-8"?>
-<ds:datastoreItem xmlns:ds="http://schemas.openxmlformats.org/officeDocument/2006/customXml" ds:itemID="{899E39DD-4FAA-454E-BFA1-B38C790A6717}">
+<ds:datastoreItem xmlns:ds="http://schemas.openxmlformats.org/officeDocument/2006/customXml" ds:itemID="{2BB40F8B-C40F-43E1-BDC2-86FC95302CBA}">
   <ds:schemaRefs>
     <ds:schemaRef ds:uri="http://schemas.openxmlformats.org/officeDocument/2006/bibliography"/>
   </ds:schemaRefs>
